--- a/Documentatie/Front-end Detail Design.docx
+++ b/Documentatie/Front-end Detail Design.docx
@@ -2,6 +2,8 @@
 <file path=word/document.xml><?xml version="1.0" encoding="utf-8"?>
 <w:document xmlns:wpc="http://schemas.microsoft.com/office/word/2010/wordprocessingCanvas" xmlns:mc="http://schemas.openxmlformats.org/markup-compatibility/2006" xmlns:o="urn:schemas-microsoft-com:office:office" xmlns:r="http://schemas.openxmlformats.org/officeDocument/2006/relationships" xmlns:m="http://schemas.openxmlformats.org/officeDocument/2006/math" xmlns:v="urn:schemas-microsoft-com:vml" xmlns:wp14="http://schemas.microsoft.com/office/word/2010/wordprocessingDrawing" xmlns:wp="http://schemas.openxmlformats.org/drawingml/2006/wordprocessingDrawing" xmlns:w10="urn:schemas-microsoft-com:office:word" xmlns:w="http://schemas.openxmlformats.org/wordprocessingml/2006/main" xmlns:w14="http://schemas.microsoft.com/office/word/2010/wordml" xmlns:w15="http://schemas.microsoft.com/office/word/2012/wordml" xmlns:wpg="http://schemas.microsoft.com/office/word/2010/wordprocessingGroup" xmlns:wpi="http://schemas.microsoft.com/office/word/2010/wordprocessingInk" xmlns:wne="http://schemas.microsoft.com/office/word/2006/wordml" xmlns:wps="http://schemas.microsoft.com/office/word/2010/wordprocessingShape" mc:Ignorable="w14 w15 wp14">
   <w:body>
+    <w:bookmarkStart w:id="0" w:name="_GoBack" w:displacedByCustomXml="next"/>
+    <w:bookmarkEnd w:id="0" w:displacedByCustomXml="next"/>
     <w:sdt>
       <w:sdtPr>
         <w:id w:val="-1376451905"/>
@@ -1116,7 +1118,7 @@
         <w:br w:type="page"/>
       </w:r>
     </w:p>
-    <w:bookmarkStart w:id="0" w:name="_Toc437549137" w:displacedByCustomXml="next"/>
+    <w:bookmarkStart w:id="1" w:name="_Toc437549137" w:displacedByCustomXml="next"/>
     <w:sdt>
       <w:sdtPr>
         <w:rPr>
@@ -1149,7 +1151,7 @@
           <w:r>
             <w:t xml:space="preserve"> of contents</w:t>
           </w:r>
-          <w:bookmarkEnd w:id="0"/>
+          <w:bookmarkEnd w:id="1"/>
         </w:p>
         <w:p>
           <w:pPr>
@@ -2028,11 +2030,11 @@
       <w:pPr>
         <w:pStyle w:val="Heading1"/>
       </w:pPr>
-      <w:bookmarkStart w:id="1" w:name="_Toc437549138"/>
+      <w:bookmarkStart w:id="2" w:name="_Toc437549138"/>
       <w:r>
         <w:t>Materialize</w:t>
       </w:r>
-      <w:bookmarkEnd w:id="1"/>
+      <w:bookmarkEnd w:id="2"/>
     </w:p>
     <w:p>
       <w:pPr>
@@ -2060,14 +2062,14 @@
           <w:lang w:val="en-US"/>
         </w:rPr>
       </w:pPr>
-      <w:bookmarkStart w:id="2" w:name="_Toc437549139"/>
+      <w:bookmarkStart w:id="3" w:name="_Toc437549139"/>
       <w:r>
         <w:rPr>
           <w:lang w:val="en-US"/>
         </w:rPr>
         <w:t>Components</w:t>
       </w:r>
-      <w:bookmarkEnd w:id="2"/>
+      <w:bookmarkEnd w:id="3"/>
     </w:p>
     <w:p>
       <w:pPr>
@@ -2095,7 +2097,7 @@
           <w:lang w:val="en-US"/>
         </w:rPr>
       </w:pPr>
-      <w:bookmarkStart w:id="3" w:name="_Toc437549140"/>
+      <w:bookmarkStart w:id="4" w:name="_Toc437549140"/>
       <w:r>
         <w:rPr>
           <w:noProof/>
@@ -2163,7 +2165,7 @@
         </w:rPr>
         <w:t>Card</w:t>
       </w:r>
-      <w:bookmarkEnd w:id="3"/>
+      <w:bookmarkEnd w:id="4"/>
     </w:p>
     <w:p>
       <w:pPr>
@@ -2250,14 +2252,14 @@
           <w:lang w:val="en-US"/>
         </w:rPr>
       </w:pPr>
-      <w:bookmarkStart w:id="4" w:name="_Toc437549141"/>
+      <w:bookmarkStart w:id="5" w:name="_Toc437549141"/>
       <w:r>
         <w:rPr>
           <w:lang w:val="en-US"/>
         </w:rPr>
         <w:t>Collections</w:t>
       </w:r>
-      <w:bookmarkEnd w:id="4"/>
+      <w:bookmarkEnd w:id="5"/>
     </w:p>
     <w:p>
       <w:pPr>
@@ -2279,14 +2281,14 @@
           <w:lang w:val="en-US"/>
         </w:rPr>
       </w:pPr>
-      <w:bookmarkStart w:id="5" w:name="_Toc437549142"/>
+      <w:bookmarkStart w:id="6" w:name="_Toc437549142"/>
       <w:r>
         <w:rPr>
           <w:lang w:val="en-US"/>
         </w:rPr>
         <w:t>Installation</w:t>
       </w:r>
-      <w:bookmarkEnd w:id="5"/>
+      <w:bookmarkEnd w:id="6"/>
     </w:p>
     <w:p>
       <w:pPr>
@@ -2776,9 +2778,9 @@
           <w:lang w:val="en-US"/>
         </w:rPr>
       </w:pPr>
-      <w:bookmarkStart w:id="6" w:name="_Toc437549143"/>
-      <w:bookmarkStart w:id="7" w:name="_Toc437355755"/>
-      <w:bookmarkStart w:id="8" w:name="_Toc437442243"/>
+      <w:bookmarkStart w:id="7" w:name="_Toc437549143"/>
+      <w:bookmarkStart w:id="8" w:name="_Toc437355755"/>
+      <w:bookmarkStart w:id="9" w:name="_Toc437442243"/>
       <w:r>
         <w:rPr>
           <w:lang w:val="en-US"/>
@@ -2791,7 +2793,7 @@
         </w:rPr>
         <w:t xml:space="preserve"> Framework</w:t>
       </w:r>
-      <w:bookmarkEnd w:id="6"/>
+      <w:bookmarkEnd w:id="7"/>
     </w:p>
     <w:p>
       <w:pPr>
@@ -2819,14 +2821,14 @@
           <w:lang w:val="en-US"/>
         </w:rPr>
       </w:pPr>
-      <w:bookmarkStart w:id="9" w:name="_Toc437549144"/>
+      <w:bookmarkStart w:id="10" w:name="_Toc437549144"/>
       <w:r>
         <w:rPr>
           <w:lang w:val="en-US"/>
         </w:rPr>
         <w:t>Asynchronous JavaScript and XML</w:t>
       </w:r>
-      <w:bookmarkEnd w:id="9"/>
+      <w:bookmarkEnd w:id="10"/>
     </w:p>
     <w:p>
       <w:pPr>
@@ -2914,14 +2916,14 @@
           <w:lang w:val="en-US"/>
         </w:rPr>
       </w:pPr>
-      <w:bookmarkStart w:id="10" w:name="_Toc437549145"/>
+      <w:bookmarkStart w:id="11" w:name="_Toc437549145"/>
       <w:r>
         <w:rPr>
           <w:lang w:val="en-US"/>
         </w:rPr>
         <w:t>The Flow</w:t>
       </w:r>
-      <w:bookmarkEnd w:id="10"/>
+      <w:bookmarkEnd w:id="11"/>
     </w:p>
     <w:p>
       <w:pPr>
@@ -3015,16 +3017,16 @@
           <w:lang w:val="en-US"/>
         </w:rPr>
       </w:pPr>
-      <w:bookmarkStart w:id="11" w:name="_Toc437549146"/>
+      <w:bookmarkStart w:id="12" w:name="_Toc437549146"/>
       <w:r>
         <w:rPr>
           <w:lang w:val="en-US"/>
         </w:rPr>
         <w:t>List of terms and abbreviations</w:t>
       </w:r>
-      <w:bookmarkEnd w:id="7"/>
       <w:bookmarkEnd w:id="8"/>
-      <w:bookmarkEnd w:id="11"/>
+      <w:bookmarkEnd w:id="9"/>
+      <w:bookmarkEnd w:id="12"/>
     </w:p>
     <w:p>
       <w:pPr>
@@ -3044,8 +3046,6 @@
         </w:rPr>
         <w:t>difficult words used in this document. The list is sorted alphabetically.</w:t>
       </w:r>
-      <w:bookmarkStart w:id="12" w:name="_GoBack"/>
-      <w:bookmarkEnd w:id="12"/>
     </w:p>
     <w:tbl>
       <w:tblPr>
@@ -3560,7 +3560,7 @@
                                   <w:sz w:val="72"/>
                                   <w:szCs w:val="72"/>
                                 </w:rPr>
-                                <w:t>5</w:t>
+                                <w:t>3</w:t>
                               </w:r>
                               <w:r>
                                 <w:rPr>
@@ -3656,7 +3656,7 @@
                             <w:sz w:val="72"/>
                             <w:szCs w:val="72"/>
                           </w:rPr>
-                          <w:t>5</w:t>
+                          <w:t>3</w:t>
                         </w:r>
                         <w:r>
                           <w:rPr>
@@ -5071,6 +5071,7 @@
   <w:rsids>
     <w:rsidRoot w:val="00DD2BE1"/>
     <w:rsid w:val="00531458"/>
+    <w:rsid w:val="00547F1A"/>
     <w:rsid w:val="00822833"/>
     <w:rsid w:val="00A16832"/>
     <w:rsid w:val="00DD2BE1"/>
@@ -5829,7 +5830,7 @@
 </file>
 
 <file path=customXml/itemProps2.xml><?xml version="1.0" encoding="utf-8"?>
-<ds:datastoreItem xmlns:ds="http://schemas.openxmlformats.org/officeDocument/2006/customXml" ds:itemID="{99D42AA2-89BE-4A5E-9BEA-B4F3441F4720}">
+<ds:datastoreItem xmlns:ds="http://schemas.openxmlformats.org/officeDocument/2006/customXml" ds:itemID="{B81F3B96-5139-4D65-8BC3-AF10BF6FE804}">
   <ds:schemaRefs>
     <ds:schemaRef ds:uri="http://schemas.openxmlformats.org/officeDocument/2006/bibliography"/>
   </ds:schemaRefs>
